--- a/bnp/ptuo/members_list_ib.docx
+++ b/bnp/ptuo/members_list_ib.docx
@@ -128,7 +128,7 @@
       <w:pPr>
         <w:pStyle w:val="TextBodyIndent"/>
         <w:ind w:left="0" w:right="0" w:hanging="0"/>
-        <w:jc w:val="left"/>
+        <w:jc w:val="center"/>
         <w:rPr>
           <w:rFonts w:ascii="Nimbus Sans L" w:hAnsi="Nimbus Sans L"/>
           <w:b w:val="false"/>
@@ -148,7 +148,6 @@
           <w:szCs w:val="24"/>
           <w:u w:val="single"/>
         </w:rPr>
-        <w:tab/>
         <w:tab/>
         <w:tab/>
         <w:tab/>
